--- a/EXPORTS/review/DOCX/niveau3/Dutch/MissiemuseumTilburg.docx
+++ b/EXPORTS/review/DOCX/niveau3/Dutch/MissiemuseumTilburg.docx
@@ -393,7 +393,7 @@
         <w:pStyle w:val="BodyText"/>
       </w:pPr>
       <w:r>
-        <w:t>_last edited by UNKNOWN as UNKNOWN on 2025-09-01</w:t>
+        <w:t>_last edited by UNKNOWN as UNKNOWN on 2025-09-02</w:t>
       </w:r>
     </w:p>
     <w:p>

--- a/EXPORTS/review/DOCX/niveau3/Dutch/MissiemuseumTilburg.docx
+++ b/EXPORTS/review/DOCX/niveau3/Dutch/MissiemuseumTilburg.docx
@@ -393,7 +393,7 @@
         <w:pStyle w:val="BodyText"/>
       </w:pPr>
       <w:r>
-        <w:t>_last edited by UNKNOWN as UNKNOWN on 2025-09-02</w:t>
+        <w:t>_last edited by UNKNOWN as UNKNOWN on 2025-09-04</w:t>
       </w:r>
     </w:p>
     <w:p>

--- a/EXPORTS/review/DOCX/niveau3/Dutch/MissiemuseumTilburg.docx
+++ b/EXPORTS/review/DOCX/niveau3/Dutch/MissiemuseumTilburg.docx
@@ -393,7 +393,7 @@
         <w:pStyle w:val="BodyText"/>
       </w:pPr>
       <w:r>
-        <w:t>_last edited by UNKNOWN as UNKNOWN on 2025-09-04</w:t>
+        <w:t>_last edited by UNKNOWN as UNKNOWN on 2025-09-05</w:t>
       </w:r>
     </w:p>
     <w:p>

--- a/EXPORTS/review/DOCX/niveau3/Dutch/MissiemuseumTilburg.docx
+++ b/EXPORTS/review/DOCX/niveau3/Dutch/MissiemuseumTilburg.docx
@@ -393,7 +393,7 @@
         <w:pStyle w:val="BodyText"/>
       </w:pPr>
       <w:r>
-        <w:t>_last edited by UNKNOWN as UNKNOWN on 2025-09-05</w:t>
+        <w:t>_last edited by UNKNOWN as UNKNOWN on 2025-09-08</w:t>
       </w:r>
     </w:p>
     <w:p>

--- a/EXPORTS/review/DOCX/niveau3/Dutch/MissiemuseumTilburg.docx
+++ b/EXPORTS/review/DOCX/niveau3/Dutch/MissiemuseumTilburg.docx
@@ -393,7 +393,7 @@
         <w:pStyle w:val="BodyText"/>
       </w:pPr>
       <w:r>
-        <w:t>_last edited by UNKNOWN as UNKNOWN on 2025-09-08</w:t>
+        <w:t>_last edited by UNKNOWN as UNKNOWN on 2025-09-09</w:t>
       </w:r>
     </w:p>
     <w:p>

--- a/EXPORTS/review/DOCX/niveau3/Dutch/MissiemuseumTilburg.docx
+++ b/EXPORTS/review/DOCX/niveau3/Dutch/MissiemuseumTilburg.docx
@@ -393,7 +393,7 @@
         <w:pStyle w:val="BodyText"/>
       </w:pPr>
       <w:r>
-        <w:t>_last edited by UNKNOWN as UNKNOWN on 2025-09-09</w:t>
+        <w:t>_last edited by UNKNOWN as UNKNOWN on 2025-09-11</w:t>
       </w:r>
     </w:p>
     <w:p>

--- a/EXPORTS/review/DOCX/niveau3/Dutch/MissiemuseumTilburg.docx
+++ b/EXPORTS/review/DOCX/niveau3/Dutch/MissiemuseumTilburg.docx
@@ -393,7 +393,7 @@
         <w:pStyle w:val="BodyText"/>
       </w:pPr>
       <w:r>
-        <w:t>_last edited by UNKNOWN as UNKNOWN on 2025-09-11</w:t>
+        <w:t>_last edited by UNKNOWN as UNKNOWN on 2025-09-15</w:t>
       </w:r>
     </w:p>
     <w:p>

--- a/EXPORTS/review/DOCX/niveau3/Dutch/MissiemuseumTilburg.docx
+++ b/EXPORTS/review/DOCX/niveau3/Dutch/MissiemuseumTilburg.docx
@@ -59,7 +59,7 @@
         <w:pStyle w:val="BodyText"/>
       </w:pPr>
       <w:r>
-        <w:t>In 1932 werd in de Noord-Brabantse stad Tilburg de Stichting Nederlands Volkenkundig Missiemuseum opgericht. De stichting had als doel een museum te stichten door het bijeenbrengen van verschillende objectcollecties die door missionarissen mee naar Nederland waren gebracht. Rond die tijd waren er verschillende congregaties in Tilburg actief die allen een eigen collectie onderhielden. Het doel van het Nederlands Volkenkundig Missiemuseum was tweeledig: ten eerste de bevordering van de katholieke missie en ten tweede het kennis laten maken met de godsdienstige opvattingen, kunst, zeden en gebruiken van de mensen uit de missielanden. Samen met het Natuurhistorisch Museum Tilburg (tegenwoordig Natuurmuseum Brabant), werd in 1936 het Nederlands Volkenkundig Museum geopend aan de Paleisstraat in Tilburg. Samen met het Natuurhistorisch Museum verhuisde het Nederlands Volkenkundig Missiemuseum enkele malen, totdat het volkenkundige museum vanwege bezuinigingen in 1987 haar deuren sloot.</w:t>
+        <w:t>In 1932 werd in de Noord-Brabantse stad Tilburg de Stichting Nederlands Volkenkundig Missiemuseum opgericht, onder andere omdat Hendrik Moller, die op dat moment wethouder was in Tilburg, zich achter het idee had geschaard. De stichting had als doel een museum te stichten door het bijeenbrengen van verschillende objectcollecties die door missionarissen mee naar Nederland waren gebracht. Rond die tijd waren er verschillende congregaties in Tilburg actief die alle een eigen collectie onderhielden. Het doel van het Nederlands Volkenkundig Missiemuseum was tweeledig: ten eerste de bevordering van de katholieke missie en ten tweede het kennis laten maken met de godsdienstige opvattingen, kunst, zeden en gebruiken van de mensen uit de missielanden. Samen met het Natuurhistorisch Museum Tilburg (tegenwoordig Natuurmuseum Brabant), werd in 1936 het Nederlands Volkenkundig Museum geopend aan de Paleisstraat in Tilburg. Beide musea verhuisden enkele malen, totdat het volkenkundige museum vanwege bezuinigingen in 1987 haar deuren sloot.</w:t>
       </w:r>
     </w:p>
     <w:p>
@@ -72,7 +72,7 @@
         <w:pStyle w:val="BodyText"/>
       </w:pPr>
       <w:r>
-        <w:t>In het Nederlands Volkenkundig Missiemuseum werden zodoende collecties tentoongesteld van verschillende Nederlandse congregaties die missiewerk verrichten over de hele wereld. Voorwerpen die in bruikleen of als geschenk afgestaan waren kwamen van geloofsgroepen uit heel Nederland: paters minderbroeders kapucijnen, Tilburg; paters minderbroeders franciscanen, Weert; missionarissen Heilig Hart, Tilburg; missionarissen van Scheut, Sparrendaal; Sociëteit der Afrikaansche Missiën Kadier en Keer; paters jezuïeten, Nijmegen; missionarissen van Mill Hill, Roosendaal; missionarissen van het Heilig Woord, Teteringen; fraters van Tilburg; broeders Onbevlekte Ontvangenis, Maastricht; zusters Ursulinen, Maria-oord, Vught; missiezusters van het Kostbaar Bloed, Aarie Rixtel; Witte Zusters van Lavigerie, Boxtel; en Dochters van O.L.V. van het Heilig Hart, Tilburg. Daarnaast schonk ook een groot aantal particulieren het een en ander aan etnografica.</w:t>
+        <w:t>In het Nederlands Volkenkundig Missiemuseum werden zodoende collecties tentoongesteld van verschillende Nederlandse congregaties die missiewerk verrichten over de hele wereld. Voorwerpen die in bruikleen of als geschenk afgestaan waren kwamen van verschillende geloofsgroepen afkomstig uit verschillende katholieke delen van Nederland: van Tilburg tot Maastricht. Daarnaast schonk ook een groot aantal particulieren het een en ander aan etnografica.</w:t>
       </w:r>
     </w:p>
     <w:p>
@@ -85,7 +85,7 @@
         <w:pStyle w:val="BodyText"/>
       </w:pPr>
       <w:r>
-        <w:t>De collectie van het Volkenkundig Museum omvatte zo'n 6.000 voorwerpen en was afkomstig uit een groot aantal gebieden. Het zwaartepunt lag op Zuid- en Zuidoost Azië. In het _Museumboek voor Noord-Brabant_ uit 1982 beschrijft Harry Verwiel de toenmalige opstelling van het Volkenkundig Museum. Vier gebieden werden permanent gerepresenteerd met een omvangrijke eigen collectie: Latijns-Amerika, Indonesië, Nieuw-Guinea en Afrika, De afdeling Latijns-Amerika bevatte veel objecten afkomstig uit graven uit de voor-Spaanse periode, zoals beeldjes van krijgers. Van de Maya-cultuur stonden godenbeelden opgesteld. De afdeling Indonesië behelsde wajangpopen in leer en hout, textiel, vlechtwerk, sieraden en beelden. Zo stond er een groot voorouderaltaar, afkomstig van de Tarimbar-eilanden. De afdeling Nieuw-Guinea bestond vooral uit houtsnijwerk: maskers, grote voorouderfiguren, kano's, schilden en godenbeelden. Uit Afrika stamde een collectie maskers en beelden.</w:t>
+        <w:t>De collectie van het Volkenkundig Museum omvatte zo'n 6.000 voorwerpen en was afkomstig uit een groot aantal gebieden. Het zwaartepunt lag op Zuid- en Zuidoost-Azië. In het _Museumboek voor Noord-Brabant_ uit 1982 beschrijft Harry Verwiel de toenmalige opstelling van het Volkenkundig Museum. Vier gebieden werden permanent gerepresenteerd met een omvangrijke eigen collectie: Latijns-Amerika, Indonesië, Nieuw-Guinea en Afrika, De afdeling Latijns-Amerika bevatte veel objecten afkomstig uit graven uit de voor-Spaanse periode, zoals beeldjes van krijgers. Van de Maya-cultuur stonden godenbeelden opgesteld. De afdeling Indonesië behelsde wajangpopen in leer en hout, textiel, vlechtwerk, sieraden en beelden. Zo stond er een groot voorouderaltaar, afkomstig van de Tarimbar-eilanden. De afdeling Nieuw-Guinea bestond vooral uit houtsnijwerk: maskers, grote voorouderfiguren, kano's, schilden en godenbeelden. Uit Afrika stamde een collectie maskers en beelden.</w:t>
       </w:r>
     </w:p>
     <w:p>
@@ -111,7 +111,7 @@
         <w:pStyle w:val="BodyText"/>
       </w:pPr>
       <w:r>
-        <w:t>In 2009 opende in Tilburg het Peerke Donders paviljoen waar het levens verhaal van Peerke Donders, die als missionaris in Suriname en voormalig Nederlands Indië actief was, aan de hand van objecten verteld. Ook het Stadsmuseum Tilburg beheerd een interessante collectie, van onder andere de Fraters van Tilburg. Het betreft met name een grote collectie fotomateriaal uit het Caribische gebied.</w:t>
+        <w:t>In 2009 opende in Tilburg het Peerke Donders paviljoen waar het levensverhaal van Peerke Donders, die als missionaris in Suriname en voormalig Nederlands Indië actief was, aan de hand van objecten verteld. Ook het Stadsmuseum Tilburg beheerd een interessante collectie, van onder andere de Fraters van Tilburg. Het betreft hier met name de omvangrijke fotocollectie Caribisch Erfgoed.</w:t>
       </w:r>
     </w:p>
     <w:p>
@@ -393,7 +393,7 @@
         <w:pStyle w:val="BodyText"/>
       </w:pPr>
       <w:r>
-        <w:t>_last edited by UNKNOWN as UNKNOWN on 2025-09-15</w:t>
+        <w:t>_last edited by UNKNOWN as UNKNOWN on 2025-09-16</w:t>
       </w:r>
     </w:p>
     <w:p>

--- a/EXPORTS/review/DOCX/niveau3/Dutch/MissiemuseumTilburg.docx
+++ b/EXPORTS/review/DOCX/niveau3/Dutch/MissiemuseumTilburg.docx
@@ -393,7 +393,7 @@
         <w:pStyle w:val="BodyText"/>
       </w:pPr>
       <w:r>
-        <w:t>_last edited by UNKNOWN as UNKNOWN on 2025-09-16</w:t>
+        <w:t>_last edited by UNKNOWN as UNKNOWN on 2025-09-17</w:t>
       </w:r>
     </w:p>
     <w:p>

--- a/EXPORTS/review/DOCX/niveau3/Dutch/MissiemuseumTilburg.docx
+++ b/EXPORTS/review/DOCX/niveau3/Dutch/MissiemuseumTilburg.docx
@@ -393,7 +393,7 @@
         <w:pStyle w:val="BodyText"/>
       </w:pPr>
       <w:r>
-        <w:t>_last edited by UNKNOWN as UNKNOWN on 2025-09-17</w:t>
+        <w:t>_last edited by UNKNOWN as UNKNOWN on 2025-09-18</w:t>
       </w:r>
     </w:p>
     <w:p>

--- a/EXPORTS/review/DOCX/niveau3/Dutch/MissiemuseumTilburg.docx
+++ b/EXPORTS/review/DOCX/niveau3/Dutch/MissiemuseumTilburg.docx
@@ -393,7 +393,7 @@
         <w:pStyle w:val="BodyText"/>
       </w:pPr>
       <w:r>
-        <w:t>_last edited by UNKNOWN as UNKNOWN on 2025-09-18</w:t>
+        <w:t>_last edited by UNKNOWN as UNKNOWN on 2025-09-20</w:t>
       </w:r>
     </w:p>
     <w:p>

--- a/EXPORTS/review/DOCX/niveau3/Dutch/MissiemuseumTilburg.docx
+++ b/EXPORTS/review/DOCX/niveau3/Dutch/MissiemuseumTilburg.docx
@@ -393,7 +393,7 @@
         <w:pStyle w:val="BodyText"/>
       </w:pPr>
       <w:r>
-        <w:t>_last edited by UNKNOWN as UNKNOWN on 2025-09-20</w:t>
+        <w:t>_last edited by UNKNOWN as UNKNOWN on 2025-09-24</w:t>
       </w:r>
     </w:p>
     <w:p>

--- a/EXPORTS/review/DOCX/niveau3/Dutch/MissiemuseumTilburg.docx
+++ b/EXPORTS/review/DOCX/niveau3/Dutch/MissiemuseumTilburg.docx
@@ -393,7 +393,7 @@
         <w:pStyle w:val="BodyText"/>
       </w:pPr>
       <w:r>
-        <w:t>_last edited by UNKNOWN as UNKNOWN on 2025-09-24</w:t>
+        <w:t>_last edited by UNKNOWN as UNKNOWN on 2025-09-25</w:t>
       </w:r>
     </w:p>
     <w:p>

--- a/EXPORTS/review/DOCX/niveau3/Dutch/MissiemuseumTilburg.docx
+++ b/EXPORTS/review/DOCX/niveau3/Dutch/MissiemuseumTilburg.docx
@@ -393,7 +393,7 @@
         <w:pStyle w:val="BodyText"/>
       </w:pPr>
       <w:r>
-        <w:t>_last edited by UNKNOWN as UNKNOWN on 2025-09-25</w:t>
+        <w:t>_last edited by UNKNOWN as UNKNOWN on 2025-09-29</w:t>
       </w:r>
     </w:p>
     <w:p>

--- a/EXPORTS/review/DOCX/niveau3/Dutch/MissiemuseumTilburg.docx
+++ b/EXPORTS/review/DOCX/niveau3/Dutch/MissiemuseumTilburg.docx
@@ -393,7 +393,7 @@
         <w:pStyle w:val="BodyText"/>
       </w:pPr>
       <w:r>
-        <w:t>_last edited by UNKNOWN as UNKNOWN on 2025-09-29</w:t>
+        <w:t>_last edited by UNKNOWN as UNKNOWN on 2025-10-01</w:t>
       </w:r>
     </w:p>
     <w:p>

--- a/EXPORTS/review/DOCX/niveau3/Dutch/MissiemuseumTilburg.docx
+++ b/EXPORTS/review/DOCX/niveau3/Dutch/MissiemuseumTilburg.docx
@@ -393,7 +393,7 @@
         <w:pStyle w:val="BodyText"/>
       </w:pPr>
       <w:r>
-        <w:t>_last edited by UNKNOWN as UNKNOWN on 2025-10-01</w:t>
+        <w:t>_last edited by UNKNOWN as UNKNOWN on 2025-10-02</w:t>
       </w:r>
     </w:p>
     <w:p>

--- a/EXPORTS/review/DOCX/niveau3/Dutch/MissiemuseumTilburg.docx
+++ b/EXPORTS/review/DOCX/niveau3/Dutch/MissiemuseumTilburg.docx
@@ -393,7 +393,7 @@
         <w:pStyle w:val="BodyText"/>
       </w:pPr>
       <w:r>
-        <w:t>_last edited by UNKNOWN as UNKNOWN on 2025-10-02</w:t>
+        <w:t>_last edited by UNKNOWN as UNKNOWN on 2025-10-21</w:t>
       </w:r>
     </w:p>
     <w:p>

--- a/EXPORTS/review/DOCX/niveau3/Dutch/MissiemuseumTilburg.docx
+++ b/EXPORTS/review/DOCX/niveau3/Dutch/MissiemuseumTilburg.docx
@@ -393,7 +393,7 @@
         <w:pStyle w:val="BodyText"/>
       </w:pPr>
       <w:r>
-        <w:t>_last edited by UNKNOWN as UNKNOWN on 2025-10-21</w:t>
+        <w:t>_last edited by UNKNOWN as UNKNOWN on 2025-10-23</w:t>
       </w:r>
     </w:p>
     <w:p>

--- a/EXPORTS/review/DOCX/niveau3/Dutch/MissiemuseumTilburg.docx
+++ b/EXPORTS/review/DOCX/niveau3/Dutch/MissiemuseumTilburg.docx
@@ -393,7 +393,7 @@
         <w:pStyle w:val="BodyText"/>
       </w:pPr>
       <w:r>
-        <w:t>_last edited by UNKNOWN as UNKNOWN on 2025-10-23</w:t>
+        <w:t>_last edited by UNKNOWN as UNKNOWN on 2025-10-27</w:t>
       </w:r>
     </w:p>
     <w:p>

--- a/EXPORTS/review/DOCX/niveau3/Dutch/MissiemuseumTilburg.docx
+++ b/EXPORTS/review/DOCX/niveau3/Dutch/MissiemuseumTilburg.docx
@@ -176,7 +176,7 @@
         <w:pStyle w:val="ListBullet"/>
       </w:pPr>
       <w:r>
-        <w:t>Musea en efgoedbeherende instellingen</w:t>
+        <w:t>Musea en collecties</w:t>
       </w:r>
     </w:p>
     <w:p>
@@ -393,7 +393,7 @@
         <w:pStyle w:val="BodyText"/>
       </w:pPr>
       <w:r>
-        <w:t>_last edited by UNKNOWN as UNKNOWN on 2025-10-27</w:t>
+        <w:t>_last edited by UNKNOWN as UNKNOWN on 2025-10-28</w:t>
       </w:r>
     </w:p>
     <w:p>

--- a/EXPORTS/review/DOCX/niveau3/Dutch/MissiemuseumTilburg.docx
+++ b/EXPORTS/review/DOCX/niveau3/Dutch/MissiemuseumTilburg.docx
@@ -393,7 +393,7 @@
         <w:pStyle w:val="BodyText"/>
       </w:pPr>
       <w:r>
-        <w:t>_last edited by UNKNOWN as UNKNOWN on 2025-10-28</w:t>
+        <w:t>_last edited by UNKNOWN as UNKNOWN on 2025-10-30</w:t>
       </w:r>
     </w:p>
     <w:p>

--- a/EXPORTS/review/DOCX/niveau3/Dutch/MissiemuseumTilburg.docx
+++ b/EXPORTS/review/DOCX/niveau3/Dutch/MissiemuseumTilburg.docx
@@ -393,7 +393,7 @@
         <w:pStyle w:val="BodyText"/>
       </w:pPr>
       <w:r>
-        <w:t>_last edited by UNKNOWN as UNKNOWN on 2025-10-30</w:t>
+        <w:t>_last edited by UNKNOWN as UNKNOWN on 2025-11-04</w:t>
       </w:r>
     </w:p>
     <w:p>

--- a/EXPORTS/review/DOCX/niveau3/Dutch/MissiemuseumTilburg.docx
+++ b/EXPORTS/review/DOCX/niveau3/Dutch/MissiemuseumTilburg.docx
@@ -393,7 +393,7 @@
         <w:pStyle w:val="BodyText"/>
       </w:pPr>
       <w:r>
-        <w:t>_last edited by UNKNOWN as UNKNOWN on 2025-11-04</w:t>
+        <w:t>_last edited by UNKNOWN as UNKNOWN on 2025-11-07</w:t>
       </w:r>
     </w:p>
     <w:p>

--- a/EXPORTS/review/DOCX/niveau3/Dutch/MissiemuseumTilburg.docx
+++ b/EXPORTS/review/DOCX/niveau3/Dutch/MissiemuseumTilburg.docx
@@ -393,7 +393,7 @@
         <w:pStyle w:val="BodyText"/>
       </w:pPr>
       <w:r>
-        <w:t>_last edited by UNKNOWN as UNKNOWN on 2025-11-07</w:t>
+        <w:t>_last edited by UNKNOWN as UNKNOWN on 2025-11-12</w:t>
       </w:r>
     </w:p>
     <w:p>

--- a/EXPORTS/review/DOCX/niveau3/Dutch/MissiemuseumTilburg.docx
+++ b/EXPORTS/review/DOCX/niveau3/Dutch/MissiemuseumTilburg.docx
@@ -393,7 +393,7 @@
         <w:pStyle w:val="BodyText"/>
       </w:pPr>
       <w:r>
-        <w:t>_last edited by UNKNOWN as UNKNOWN on 2025-11-12</w:t>
+        <w:t>_last edited by UNKNOWN as UNKNOWN on 2025-11-13</w:t>
       </w:r>
     </w:p>
     <w:p>

--- a/EXPORTS/review/DOCX/niveau3/Dutch/MissiemuseumTilburg.docx
+++ b/EXPORTS/review/DOCX/niveau3/Dutch/MissiemuseumTilburg.docx
@@ -393,7 +393,7 @@
         <w:pStyle w:val="BodyText"/>
       </w:pPr>
       <w:r>
-        <w:t>_last edited by UNKNOWN as UNKNOWN on 2025-11-13</w:t>
+        <w:t>_last edited by UNKNOWN as UNKNOWN on 2025-11-17</w:t>
       </w:r>
     </w:p>
     <w:p>
